--- a/Setup/CodeDevelopment.docx
+++ b/Setup/CodeDevelopment.docx
@@ -103,10 +103,7 @@
         </w:numPr>
       </w:pPr>
       <w:r>
-        <w:t>R</w:t>
-      </w:r>
-      <w:r>
-        <w:t>TC</w:t>
+        <w:t>RTC</w:t>
       </w:r>
     </w:p>
     <w:p/>
@@ -115,15 +112,13 @@
         <w:t xml:space="preserve">The log file should import functions for each of the sensors </w:t>
       </w:r>
       <w:r>
-        <w:t xml:space="preserve">listed above. Since the Adafruit sensors are </w:t>
-      </w:r>
-      <w:proofErr w:type="gramStart"/>
-      <w:r>
-        <w:t>more simple</w:t>
-      </w:r>
-      <w:proofErr w:type="gramEnd"/>
-      <w:r>
-        <w:t>, the only two functions that need to be included (that I can think of) are a:</w:t>
+        <w:t>listed above. Since the Adafruit sensors are simple</w:t>
+      </w:r>
+      <w:r>
+        <w:t>r</w:t>
+      </w:r>
+      <w:r>
+        <w:t>, the only two functions that need to be included (that I can think of) are:</w:t>
       </w:r>
     </w:p>
     <w:p>
@@ -139,6 +134,7 @@
         </w:rPr>
       </w:pPr>
       <w:proofErr w:type="spellStart"/>
+      <w:proofErr w:type="gramStart"/>
       <w:r>
         <w:rPr>
           <w:b/>
@@ -152,7 +148,15 @@
           <w:b/>
           <w:bCs/>
         </w:rPr>
-        <w:t>()</w:t>
+        <w:t>(</w:t>
+      </w:r>
+      <w:proofErr w:type="gramEnd"/>
+      <w:r>
+        <w:rPr>
+          <w:b/>
+          <w:bCs/>
+        </w:rPr>
+        <w:t>)</w:t>
       </w:r>
       <w:r>
         <w:rPr>
@@ -160,9 +164,242 @@
           <w:bCs/>
         </w:rPr>
         <w:t xml:space="preserve">: </w:t>
+      </w:r>
+      <w:r>
+        <w:t>creates an i2c object and returns it</w:t>
+      </w:r>
+    </w:p>
+    <w:p>
+      <w:pPr>
+        <w:pStyle w:val="ListParagraph"/>
+        <w:numPr>
+          <w:ilvl w:val="0"/>
+          <w:numId w:val="1"/>
+        </w:numPr>
+        <w:rPr>
+          <w:b/>
+          <w:bCs/>
+        </w:rPr>
+      </w:pPr>
+      <w:proofErr w:type="spellStart"/>
+      <w:proofErr w:type="gramStart"/>
+      <w:r>
+        <w:rPr>
+          <w:b/>
+          <w:bCs/>
+        </w:rPr>
+        <w:t>takeMeasurement</w:t>
+      </w:r>
+      <w:proofErr w:type="spellEnd"/>
+      <w:r>
+        <w:rPr>
+          <w:b/>
+          <w:bCs/>
+        </w:rPr>
+        <w:t>(</w:t>
+      </w:r>
+      <w:proofErr w:type="gramEnd"/>
+      <w:r>
+        <w:rPr>
+          <w:b/>
+          <w:bCs/>
+        </w:rPr>
+        <w:t>):</w:t>
+      </w:r>
+      <w:r>
+        <w:t xml:space="preserve"> reads the value from the i2c object and returns the values</w:t>
+      </w:r>
+    </w:p>
+    <w:p/>
+    <w:p>
+      <w:r>
+        <w:t>The log file should create instances of the sensors, and in an infinite loop, read in measurement values every so often (every 30 seconds should work)</w:t>
+      </w:r>
+      <w:r>
+        <w:t xml:space="preserve"> through the use of the libraries that we created</w:t>
       </w:r>
       <w:bookmarkStart w:id="0" w:name="_GoBack"/>
       <w:bookmarkEnd w:id="0"/>
+      <w:r>
+        <w:t xml:space="preserve">, and write the output to a csv file that is stored locally (for now). </w:t>
+      </w:r>
+      <w:r>
+        <w:t>The values that should be written to the output file are:</w:t>
+      </w:r>
+    </w:p>
+    <w:p>
+      <w:pPr>
+        <w:pStyle w:val="ListParagraph"/>
+        <w:numPr>
+          <w:ilvl w:val="0"/>
+          <w:numId w:val="1"/>
+        </w:numPr>
+        <w:rPr>
+          <w:b/>
+          <w:bCs/>
+        </w:rPr>
+      </w:pPr>
+      <w:r>
+        <w:t>SGP30</w:t>
+      </w:r>
+    </w:p>
+    <w:p>
+      <w:pPr>
+        <w:pStyle w:val="ListParagraph"/>
+        <w:numPr>
+          <w:ilvl w:val="1"/>
+          <w:numId w:val="1"/>
+        </w:numPr>
+        <w:rPr>
+          <w:b/>
+          <w:bCs/>
+        </w:rPr>
+      </w:pPr>
+      <w:r>
+        <w:t>TVOC concentration</w:t>
+      </w:r>
+    </w:p>
+    <w:p>
+      <w:pPr>
+        <w:pStyle w:val="ListParagraph"/>
+        <w:numPr>
+          <w:ilvl w:val="1"/>
+          <w:numId w:val="1"/>
+        </w:numPr>
+        <w:rPr>
+          <w:b/>
+          <w:bCs/>
+        </w:rPr>
+      </w:pPr>
+      <w:r>
+        <w:t>Equivalent carbon dioxide concentration</w:t>
+      </w:r>
+    </w:p>
+    <w:p>
+      <w:pPr>
+        <w:pStyle w:val="ListParagraph"/>
+        <w:numPr>
+          <w:ilvl w:val="0"/>
+          <w:numId w:val="1"/>
+        </w:numPr>
+        <w:rPr>
+          <w:b/>
+          <w:bCs/>
+        </w:rPr>
+      </w:pPr>
+      <w:r>
+        <w:t>TSL</w:t>
+      </w:r>
+    </w:p>
+    <w:p>
+      <w:pPr>
+        <w:pStyle w:val="ListParagraph"/>
+        <w:numPr>
+          <w:ilvl w:val="1"/>
+          <w:numId w:val="1"/>
+        </w:numPr>
+        <w:rPr>
+          <w:b/>
+          <w:bCs/>
+        </w:rPr>
+      </w:pPr>
+      <w:r>
+        <w:t>Lux value</w:t>
+      </w:r>
+    </w:p>
+    <w:p>
+      <w:pPr>
+        <w:pStyle w:val="ListParagraph"/>
+        <w:numPr>
+          <w:ilvl w:val="1"/>
+          <w:numId w:val="1"/>
+        </w:numPr>
+        <w:rPr>
+          <w:b/>
+          <w:bCs/>
+        </w:rPr>
+      </w:pPr>
+      <w:r>
+        <w:t>Visible level</w:t>
+      </w:r>
+    </w:p>
+    <w:p>
+      <w:pPr>
+        <w:pStyle w:val="ListParagraph"/>
+        <w:numPr>
+          <w:ilvl w:val="1"/>
+          <w:numId w:val="1"/>
+        </w:numPr>
+        <w:rPr>
+          <w:b/>
+          <w:bCs/>
+        </w:rPr>
+      </w:pPr>
+      <w:r>
+        <w:t>Infrared level</w:t>
+      </w:r>
+    </w:p>
+    <w:p>
+      <w:pPr>
+        <w:pStyle w:val="ListParagraph"/>
+        <w:numPr>
+          <w:ilvl w:val="0"/>
+          <w:numId w:val="1"/>
+        </w:numPr>
+        <w:rPr>
+          <w:b/>
+          <w:bCs/>
+        </w:rPr>
+      </w:pPr>
+      <w:r>
+        <w:t>RTC</w:t>
+      </w:r>
+    </w:p>
+    <w:p>
+      <w:pPr>
+        <w:pStyle w:val="ListParagraph"/>
+        <w:numPr>
+          <w:ilvl w:val="1"/>
+          <w:numId w:val="1"/>
+        </w:numPr>
+        <w:rPr>
+          <w:b/>
+          <w:bCs/>
+        </w:rPr>
+      </w:pPr>
+      <w:r>
+        <w:t xml:space="preserve">Time of measurement in UTC (ideally) </w:t>
+      </w:r>
+    </w:p>
+    <w:p>
+      <w:pPr>
+        <w:rPr>
+          <w:b/>
+          <w:bCs/>
+        </w:rPr>
+      </w:pPr>
+    </w:p>
+    <w:p>
+      <w:r>
+        <w:t xml:space="preserve">Each of the variables above should represent one column of data and the name of the file should be in the following format: </w:t>
+      </w:r>
+      <w:r>
+        <w:t>log3_</w:t>
+      </w:r>
+      <w:r>
+        <w:t>yyyy-mm-dd_hh:</w:t>
+      </w:r>
+      <w:proofErr w:type="gramStart"/>
+      <w:r>
+        <w:t>mm:ss</w:t>
+      </w:r>
+      <w:r>
+        <w:t>.</w:t>
+      </w:r>
+      <w:proofErr w:type="gramEnd"/>
+      <w:r>
+        <w:t xml:space="preserve"> The datetime values in the format should be the datetime corresponding to the start of measurement. </w:t>
+      </w:r>
     </w:p>
     <w:sectPr>
       <w:pgSz w:w="12240" w:h="15840"/>
@@ -191,7 +428,7 @@
         <w:rFonts w:ascii="Calibri" w:eastAsiaTheme="minorHAnsi" w:hAnsi="Calibri" w:cs="Calibri" w:hint="default"/>
       </w:rPr>
     </w:lvl>
-    <w:lvl w:ilvl="1" w:tplc="04090003" w:tentative="1">
+    <w:lvl w:ilvl="1" w:tplc="04090003">
       <w:start w:val="1"/>
       <w:numFmt w:val="bullet"/>
       <w:lvlText w:val="o"/>
@@ -413,6 +650,7 @@
     <w:lsdException w:name="HTML Sample" w:semiHidden="1" w:unhideWhenUsed="1"/>
     <w:lsdException w:name="HTML Typewriter" w:semiHidden="1" w:unhideWhenUsed="1"/>
     <w:lsdException w:name="HTML Variable" w:semiHidden="1" w:unhideWhenUsed="1"/>
+    <w:lsdException w:name="Normal Table" w:semiHidden="1" w:unhideWhenUsed="1"/>
     <w:lsdException w:name="annotation subject" w:semiHidden="1" w:unhideWhenUsed="1"/>
     <w:lsdException w:name="No List" w:semiHidden="1" w:unhideWhenUsed="1"/>
     <w:lsdException w:name="Outline List 1" w:semiHidden="1" w:unhideWhenUsed="1"/>
@@ -459,8 +697,10 @@
     <w:lsdException w:name="Table Subtle 2" w:semiHidden="1" w:unhideWhenUsed="1"/>
     <w:lsdException w:name="Table Web 1" w:semiHidden="1" w:unhideWhenUsed="1"/>
     <w:lsdException w:name="Table Web 2" w:semiHidden="1" w:unhideWhenUsed="1"/>
+    <w:lsdException w:name="Table Web 3" w:semiHidden="1" w:unhideWhenUsed="1"/>
     <w:lsdException w:name="Balloon Text" w:semiHidden="1" w:unhideWhenUsed="1"/>
     <w:lsdException w:name="Table Grid" w:uiPriority="39"/>
+    <w:lsdException w:name="Table Theme" w:semiHidden="1" w:unhideWhenUsed="1"/>
     <w:lsdException w:name="Placeholder Text" w:semiHidden="1"/>
     <w:lsdException w:name="No Spacing" w:uiPriority="1" w:qFormat="1"/>
     <w:lsdException w:name="Light Shading" w:uiPriority="60"/>
